--- a/Project_file/Udagram Project 2 Doc.docx
+++ b/Project_file/Udagram Project 2 Doc.docx
@@ -188,41 +188,31 @@
       <w:r>
         <w:t xml:space="preserve"> Repository:</w:t>
       </w:r>
+    </w:p>
+    <w:p>
+      <w:pPr>
+        <w:pStyle w:val="ListParagraph"/>
+      </w:pPr>
+    </w:p>
+    <w:p>
+      <w:pPr>
+        <w:pStyle w:val="ListParagraph"/>
+      </w:pPr>
+      <w:r>
+        <w:t>https://github.com/ezraone/ezUdagram</w:t>
+      </w:r>
+    </w:p>
+    <w:p>
+      <w:pPr>
+        <w:pStyle w:val="ListParagraph"/>
+      </w:pPr>
+    </w:p>
+    <w:p>
+      <w:pPr>
+        <w:pStyle w:val="ListParagraph"/>
+      </w:pPr>
       <w:bookmarkStart w:id="0" w:name="_GoBack"/>
       <w:bookmarkEnd w:id="0"/>
-    </w:p>
-    <w:p>
-      <w:pPr>
-        <w:pStyle w:val="ListParagraph"/>
-      </w:pPr>
-    </w:p>
-    <w:p>
-      <w:pPr>
-        <w:pStyle w:val="ListParagraph"/>
-      </w:pPr>
-      <w:hyperlink r:id="rId6" w:history="1">
-        <w:r>
-          <w:rPr>
-            <w:rStyle w:val="Hyperlink"/>
-          </w:rPr>
-          <w:t>https://github.com/ezraone/UdagramApp</w:t>
-        </w:r>
-      </w:hyperlink>
-    </w:p>
-    <w:p>
-      <w:pPr>
-        <w:pStyle w:val="ListParagraph"/>
-      </w:pPr>
-    </w:p>
-    <w:p>
-      <w:pPr>
-        <w:pStyle w:val="ListParagraph"/>
-      </w:pPr>
-    </w:p>
-    <w:p>
-      <w:pPr>
-        <w:pStyle w:val="ListParagraph"/>
-      </w:pPr>
     </w:p>
     <w:sectPr>
       <w:pgSz w:w="12240" w:h="15840"/>
